--- a/filters/net.sf.okapi.filters.openxml.tests/gold/TagBoldWorld.docx
+++ b/filters/net.sf.okapi.filters.openxml.tests/gold/TagBoldWorld.docx
@@ -4,7 +4,17 @@
   <w:body>
     <w:p>
       <w:r>
-        <w:t xml:space="preserve">ellohay &lt;g0&gt;oldbay&lt;/g1&gt; orldway.</w:t>
+        <w:t xml:space="preserve">ellohay </w:t>
+      </w:r>
+      <w:r>
+        <w:rPr>
+          <w:b/>
+          <w:bCs/>
+        </w:rPr>
+        <w:t>&lt;g0&gt;oldbay&lt;/g1&gt;</w:t>
+      </w:r>
+      <w:r>
+        <w:t xml:space="preserve"> orldway.</w:t>
       </w:r>
     </w:p>
     <w:sectPr>

--- a/filters/net.sf.okapi.filters.openxml.tests/gold/TagBoldWorld.docx
+++ b/filters/net.sf.okapi.filters.openxml.tests/gold/TagBoldWorld.docx
@@ -11,7 +11,7 @@
           <w:b/>
           <w:bCs/>
         </w:rPr>
-        <w:t>&lt;g0&gt;oldbay&lt;/g1&gt;</w:t>
+        <w:t>{g0}oldbay{/g1}</w:t>
       </w:r>
       <w:r>
         <w:t xml:space="preserve"> orldway.</w:t>
